--- a/AUDIT IT/Tugas/Audit Perusahaan/Audit Develops IT.docx
+++ b/AUDIT IT/Tugas/Audit Perusahaan/Audit Develops IT.docx
@@ -7,21 +7,619 @@
         <w:spacing w:after="0" w:line="360" w:lineRule="auto"/>
         <w:jc w:val="center"/>
         <w:rPr>
-          <w:rFonts w:ascii="Times New Roman" w:hAnsi="Times New Roman" w:cs="Times New Roman"/>
-          <w:b/>
-          <w:bCs/>
-          <w:sz w:val="24"/>
-          <w:szCs w:val="24"/>
-        </w:rPr>
-      </w:pPr>
-      <w:r>
-        <w:rPr>
-          <w:rFonts w:ascii="Times New Roman" w:hAnsi="Times New Roman" w:cs="Times New Roman"/>
-          <w:b/>
-          <w:bCs/>
-          <w:sz w:val="24"/>
-          <w:szCs w:val="24"/>
-        </w:rPr>
+          <w:rFonts w:ascii="Times New Roman" w:eastAsia="Times New Roman" w:hAnsi="Times New Roman" w:cs="Times New Roman"/>
+          <w:b/>
+          <w:bCs/>
+          <w:sz w:val="28"/>
+          <w:szCs w:val="28"/>
+          <w:lang w:eastAsia="id-ID"/>
+        </w:rPr>
+      </w:pPr>
+      <w:r>
+        <w:rPr>
+          <w:rFonts w:ascii="Times New Roman" w:eastAsia="Times New Roman" w:hAnsi="Times New Roman" w:cs="Times New Roman"/>
+          <w:b/>
+          <w:bCs/>
+          <w:sz w:val="28"/>
+          <w:szCs w:val="28"/>
+          <w:lang w:eastAsia="id-ID"/>
+        </w:rPr>
+        <w:t>AUDIT PERUSAHAAN</w:t>
+      </w:r>
+    </w:p>
+    <w:p>
+      <w:pPr>
+        <w:spacing w:after="0" w:line="360" w:lineRule="auto"/>
+        <w:jc w:val="center"/>
+        <w:rPr>
+          <w:rFonts w:ascii="Times New Roman" w:eastAsia="Times New Roman" w:hAnsi="Times New Roman" w:cs="Times New Roman"/>
+          <w:b/>
+          <w:bCs/>
+          <w:sz w:val="28"/>
+          <w:szCs w:val="28"/>
+          <w:lang w:eastAsia="id-ID"/>
+        </w:rPr>
+      </w:pPr>
+      <w:r>
+        <w:rPr>
+          <w:rFonts w:ascii="Times New Roman" w:eastAsia="Times New Roman" w:hAnsi="Times New Roman" w:cs="Times New Roman"/>
+          <w:b/>
+          <w:bCs/>
+          <w:sz w:val="28"/>
+          <w:szCs w:val="28"/>
+          <w:lang w:eastAsia="id-ID"/>
+        </w:rPr>
+        <w:t>STUDI KASUS DEVELOPS IT</w:t>
+      </w:r>
+    </w:p>
+    <w:p>
+      <w:pPr>
+        <w:spacing w:after="0" w:line="360" w:lineRule="auto"/>
+        <w:jc w:val="center"/>
+        <w:rPr>
+          <w:rFonts w:ascii="Times New Roman" w:eastAsia="Times New Roman" w:hAnsi="Times New Roman" w:cs="Times New Roman"/>
+          <w:b/>
+          <w:bCs/>
+          <w:sz w:val="28"/>
+          <w:szCs w:val="28"/>
+          <w:lang w:eastAsia="id-ID"/>
+        </w:rPr>
+      </w:pPr>
+    </w:p>
+    <w:p>
+      <w:pPr>
+        <w:spacing w:after="0" w:line="360" w:lineRule="auto"/>
+        <w:jc w:val="center"/>
+        <w:rPr>
+          <w:rFonts w:ascii="Times New Roman" w:eastAsia="Times New Roman" w:hAnsi="Times New Roman" w:cs="Times New Roman"/>
+          <w:lang w:eastAsia="id-ID"/>
+        </w:rPr>
+      </w:pPr>
+    </w:p>
+    <w:p>
+      <w:pPr>
+        <w:spacing w:after="0" w:line="360" w:lineRule="auto"/>
+        <w:jc w:val="center"/>
+        <w:rPr>
+          <w:rFonts w:ascii="Times New Roman" w:eastAsia="Times New Roman" w:hAnsi="Times New Roman" w:cs="Times New Roman"/>
+          <w:sz w:val="24"/>
+          <w:szCs w:val="24"/>
+          <w:lang w:eastAsia="id-ID"/>
+        </w:rPr>
+      </w:pPr>
+      <w:r>
+        <w:rPr>
+          <w:rFonts w:ascii="Times New Roman" w:eastAsia="Times New Roman" w:hAnsi="Times New Roman" w:cs="Times New Roman"/>
+          <w:sz w:val="24"/>
+          <w:szCs w:val="24"/>
+          <w:lang w:eastAsia="id-ID"/>
+        </w:rPr>
+        <w:br/>
+      </w:r>
+      <w:r>
+        <w:rPr>
+          <w:rFonts w:ascii="Times New Roman" w:eastAsia="Times New Roman" w:hAnsi="Times New Roman" w:cs="Times New Roman"/>
+          <w:noProof/>
+          <w:sz w:val="24"/>
+          <w:szCs w:val="24"/>
+          <w:bdr w:val="none" w:sz="0" w:space="0" w:color="auto" w:frame="1"/>
+          <w:lang w:eastAsia="id-ID"/>
+        </w:rPr>
+        <w:drawing>
+          <wp:inline distT="0" distB="0" distL="0" distR="0" wp14:anchorId="50A5BDF3" wp14:editId="50B90868">
+            <wp:extent cx="3498850" cy="3424406"/>
+            <wp:effectExtent l="0" t="0" r="6350" b="5080"/>
+            <wp:docPr id="1" name="Picture 1" descr="Lambang/ Logo – UPN &quot;Veteran&quot; Jawa Timur"/>
+            <wp:cNvGraphicFramePr>
+              <a:graphicFrameLocks xmlns:a="http://schemas.openxmlformats.org/drawingml/2006/main" noChangeAspect="1"/>
+            </wp:cNvGraphicFramePr>
+            <a:graphic xmlns:a="http://schemas.openxmlformats.org/drawingml/2006/main">
+              <a:graphicData uri="http://schemas.openxmlformats.org/drawingml/2006/picture">
+                <pic:pic xmlns:pic="http://schemas.openxmlformats.org/drawingml/2006/picture">
+                  <pic:nvPicPr>
+                    <pic:cNvPr id="0" name="Picture 8" descr="Lambang/ Logo – UPN &quot;Veteran&quot; Jawa Timur"/>
+                    <pic:cNvPicPr>
+                      <a:picLocks noChangeAspect="1" noChangeArrowheads="1"/>
+                    </pic:cNvPicPr>
+                  </pic:nvPicPr>
+                  <pic:blipFill>
+                    <a:blip r:embed="rId5" cstate="print">
+                      <a:extLst>
+                        <a:ext uri="{28A0092B-C50C-407E-A947-70E740481C1C}">
+                          <a14:useLocalDpi xmlns:a14="http://schemas.microsoft.com/office/drawing/2010/main" val="0"/>
+                        </a:ext>
+                      </a:extLst>
+                    </a:blip>
+                    <a:srcRect/>
+                    <a:stretch>
+                      <a:fillRect/>
+                    </a:stretch>
+                  </pic:blipFill>
+                  <pic:spPr bwMode="auto">
+                    <a:xfrm>
+                      <a:off x="0" y="0"/>
+                      <a:ext cx="3504464" cy="3429901"/>
+                    </a:xfrm>
+                    <a:prstGeom prst="rect">
+                      <a:avLst/>
+                    </a:prstGeom>
+                    <a:noFill/>
+                    <a:ln>
+                      <a:noFill/>
+                    </a:ln>
+                  </pic:spPr>
+                </pic:pic>
+              </a:graphicData>
+            </a:graphic>
+          </wp:inline>
+        </w:drawing>
+      </w:r>
+    </w:p>
+    <w:p>
+      <w:pPr>
+        <w:spacing w:after="0" w:line="360" w:lineRule="auto"/>
+        <w:jc w:val="center"/>
+        <w:rPr>
+          <w:rFonts w:ascii="Times New Roman" w:eastAsia="Times New Roman" w:hAnsi="Times New Roman" w:cs="Times New Roman"/>
+          <w:sz w:val="24"/>
+          <w:szCs w:val="24"/>
+          <w:lang w:eastAsia="id-ID"/>
+        </w:rPr>
+      </w:pPr>
+    </w:p>
+    <w:p>
+      <w:pPr>
+        <w:spacing w:after="0" w:line="360" w:lineRule="auto"/>
+        <w:jc w:val="center"/>
+        <w:rPr>
+          <w:rFonts w:ascii="Times New Roman" w:eastAsia="Times New Roman" w:hAnsi="Times New Roman" w:cs="Times New Roman"/>
+          <w:sz w:val="24"/>
+          <w:szCs w:val="24"/>
+          <w:lang w:eastAsia="id-ID"/>
+        </w:rPr>
+      </w:pPr>
+    </w:p>
+    <w:p>
+      <w:pPr>
+        <w:spacing w:after="0" w:line="360" w:lineRule="auto"/>
+        <w:jc w:val="center"/>
+        <w:rPr>
+          <w:rFonts w:ascii="Times New Roman" w:eastAsia="Times New Roman" w:hAnsi="Times New Roman" w:cs="Times New Roman"/>
+          <w:sz w:val="24"/>
+          <w:szCs w:val="24"/>
+          <w:lang w:eastAsia="id-ID"/>
+        </w:rPr>
+      </w:pPr>
+    </w:p>
+    <w:p>
+      <w:pPr>
+        <w:spacing w:after="0" w:line="360" w:lineRule="auto"/>
+        <w:jc w:val="center"/>
+        <w:rPr>
+          <w:rFonts w:ascii="Times New Roman" w:eastAsia="Times New Roman" w:hAnsi="Times New Roman" w:cs="Times New Roman"/>
+          <w:lang w:eastAsia="id-ID"/>
+        </w:rPr>
+      </w:pPr>
+      <w:r>
+        <w:rPr>
+          <w:rFonts w:ascii="Times New Roman" w:eastAsia="Times New Roman" w:hAnsi="Times New Roman" w:cs="Times New Roman"/>
+          <w:b/>
+          <w:bCs/>
+          <w:sz w:val="28"/>
+          <w:szCs w:val="28"/>
+          <w:lang w:eastAsia="id-ID"/>
+        </w:rPr>
+        <w:t>DISUSUN OLEH : </w:t>
+      </w:r>
+      <w:r>
+        <w:rPr>
+          <w:rFonts w:ascii="Times New Roman" w:eastAsia="Times New Roman" w:hAnsi="Times New Roman" w:cs="Times New Roman"/>
+          <w:b/>
+          <w:bCs/>
+          <w:sz w:val="28"/>
+          <w:szCs w:val="28"/>
+          <w:lang w:eastAsia="id-ID"/>
+        </w:rPr>
+        <w:t>KELOMPOK 4</w:t>
+      </w:r>
+    </w:p>
+    <w:p>
+      <w:pPr>
+        <w:pStyle w:val="ListParagraph"/>
+        <w:numPr>
+          <w:ilvl w:val="0"/>
+          <w:numId w:val="8"/>
+        </w:numPr>
+        <w:spacing w:after="0" w:line="360" w:lineRule="auto"/>
+        <w:ind w:left="2250"/>
+        <w:rPr>
+          <w:rFonts w:ascii="Times New Roman" w:eastAsia="Times New Roman" w:hAnsi="Times New Roman" w:cs="Times New Roman"/>
+          <w:sz w:val="28"/>
+          <w:szCs w:val="28"/>
+          <w:lang w:eastAsia="id-ID"/>
+        </w:rPr>
+      </w:pPr>
+      <w:r>
+        <w:rPr>
+          <w:rFonts w:ascii="Times New Roman" w:eastAsia="Times New Roman" w:hAnsi="Times New Roman" w:cs="Times New Roman"/>
+          <w:b/>
+          <w:bCs/>
+          <w:sz w:val="28"/>
+          <w:szCs w:val="28"/>
+          <w:lang w:eastAsia="id-ID"/>
+        </w:rPr>
+        <w:t>FARKHAN</w:t>
+      </w:r>
+      <w:r>
+        <w:rPr>
+          <w:rFonts w:ascii="Times New Roman" w:eastAsia="Times New Roman" w:hAnsi="Times New Roman" w:cs="Times New Roman"/>
+          <w:b/>
+          <w:bCs/>
+          <w:sz w:val="28"/>
+          <w:szCs w:val="28"/>
+          <w:lang w:eastAsia="id-ID"/>
+        </w:rPr>
+        <w:tab/>
+      </w:r>
+      <w:r>
+        <w:rPr>
+          <w:rFonts w:ascii="Times New Roman" w:eastAsia="Times New Roman" w:hAnsi="Times New Roman" w:cs="Times New Roman"/>
+          <w:b/>
+          <w:bCs/>
+          <w:sz w:val="28"/>
+          <w:szCs w:val="28"/>
+          <w:lang w:eastAsia="id-ID"/>
+        </w:rPr>
+        <w:tab/>
+      </w:r>
+      <w:r>
+        <w:rPr>
+          <w:rFonts w:ascii="Times New Roman" w:eastAsia="Times New Roman" w:hAnsi="Times New Roman" w:cs="Times New Roman"/>
+          <w:b/>
+          <w:bCs/>
+          <w:sz w:val="28"/>
+          <w:szCs w:val="28"/>
+          <w:lang w:eastAsia="id-ID"/>
+        </w:rPr>
+        <w:tab/>
+        <w:t>20081010060</w:t>
+      </w:r>
+    </w:p>
+    <w:p>
+      <w:pPr>
+        <w:pStyle w:val="ListParagraph"/>
+        <w:numPr>
+          <w:ilvl w:val="0"/>
+          <w:numId w:val="8"/>
+        </w:numPr>
+        <w:spacing w:after="0" w:line="360" w:lineRule="auto"/>
+        <w:ind w:left="2250"/>
+        <w:rPr>
+          <w:rFonts w:ascii="Times New Roman" w:eastAsia="Times New Roman" w:hAnsi="Times New Roman" w:cs="Times New Roman"/>
+          <w:sz w:val="28"/>
+          <w:szCs w:val="28"/>
+          <w:lang w:eastAsia="id-ID"/>
+        </w:rPr>
+      </w:pPr>
+      <w:r>
+        <w:rPr>
+          <w:rFonts w:ascii="Times New Roman" w:eastAsia="Times New Roman" w:hAnsi="Times New Roman" w:cs="Times New Roman"/>
+          <w:b/>
+          <w:bCs/>
+          <w:sz w:val="28"/>
+          <w:szCs w:val="28"/>
+          <w:lang w:eastAsia="id-ID"/>
+        </w:rPr>
+        <w:t>IVAN CHRISTOPHER S</w:t>
+      </w:r>
+      <w:r>
+        <w:rPr>
+          <w:rFonts w:ascii="Times New Roman" w:eastAsia="Times New Roman" w:hAnsi="Times New Roman" w:cs="Times New Roman"/>
+          <w:b/>
+          <w:bCs/>
+          <w:sz w:val="28"/>
+          <w:szCs w:val="28"/>
+          <w:lang w:eastAsia="id-ID"/>
+        </w:rPr>
+        <w:tab/>
+        <w:t>20081010086</w:t>
+      </w:r>
+    </w:p>
+    <w:p>
+      <w:pPr>
+        <w:pStyle w:val="ListParagraph"/>
+        <w:numPr>
+          <w:ilvl w:val="0"/>
+          <w:numId w:val="8"/>
+        </w:numPr>
+        <w:spacing w:after="0" w:line="360" w:lineRule="auto"/>
+        <w:ind w:left="2250"/>
+        <w:rPr>
+          <w:rFonts w:ascii="Times New Roman" w:eastAsia="Times New Roman" w:hAnsi="Times New Roman" w:cs="Times New Roman"/>
+          <w:sz w:val="28"/>
+          <w:szCs w:val="28"/>
+          <w:lang w:eastAsia="id-ID"/>
+        </w:rPr>
+      </w:pPr>
+      <w:r>
+        <w:rPr>
+          <w:rFonts w:ascii="Times New Roman" w:eastAsia="Times New Roman" w:hAnsi="Times New Roman" w:cs="Times New Roman"/>
+          <w:b/>
+          <w:bCs/>
+          <w:sz w:val="28"/>
+          <w:szCs w:val="28"/>
+          <w:lang w:eastAsia="id-ID"/>
+        </w:rPr>
+        <w:t>FATWA RATANTJA K</w:t>
+      </w:r>
+      <w:r>
+        <w:rPr>
+          <w:rFonts w:ascii="Times New Roman" w:eastAsia="Times New Roman" w:hAnsi="Times New Roman" w:cs="Times New Roman"/>
+          <w:b/>
+          <w:bCs/>
+          <w:sz w:val="28"/>
+          <w:szCs w:val="28"/>
+          <w:lang w:eastAsia="id-ID"/>
+        </w:rPr>
+        <w:tab/>
+      </w:r>
+      <w:r>
+        <w:rPr>
+          <w:rFonts w:ascii="Times New Roman" w:eastAsia="Times New Roman" w:hAnsi="Times New Roman" w:cs="Times New Roman"/>
+          <w:b/>
+          <w:bCs/>
+          <w:sz w:val="28"/>
+          <w:szCs w:val="28"/>
+          <w:lang w:eastAsia="id-ID"/>
+        </w:rPr>
+        <w:tab/>
+        <w:t>20081010087</w:t>
+      </w:r>
+    </w:p>
+    <w:p>
+      <w:pPr>
+        <w:spacing w:after="0" w:line="360" w:lineRule="auto"/>
+        <w:rPr>
+          <w:rFonts w:ascii="Times New Roman" w:eastAsia="Times New Roman" w:hAnsi="Times New Roman" w:cs="Times New Roman"/>
+          <w:lang w:eastAsia="id-ID"/>
+        </w:rPr>
+      </w:pPr>
+    </w:p>
+    <w:p>
+      <w:pPr>
+        <w:spacing w:after="0" w:line="360" w:lineRule="auto"/>
+        <w:rPr>
+          <w:rFonts w:ascii="Times New Roman" w:eastAsia="Times New Roman" w:hAnsi="Times New Roman" w:cs="Times New Roman"/>
+          <w:lang w:eastAsia="id-ID"/>
+        </w:rPr>
+      </w:pPr>
+    </w:p>
+    <w:p>
+      <w:pPr>
+        <w:spacing w:after="0" w:line="360" w:lineRule="auto"/>
+        <w:rPr>
+          <w:rFonts w:ascii="Times New Roman" w:eastAsia="Times New Roman" w:hAnsi="Times New Roman" w:cs="Times New Roman"/>
+          <w:lang w:eastAsia="id-ID"/>
+        </w:rPr>
+      </w:pPr>
+    </w:p>
+    <w:p>
+      <w:pPr>
+        <w:spacing w:after="0" w:line="360" w:lineRule="auto"/>
+        <w:jc w:val="center"/>
+        <w:rPr>
+          <w:rFonts w:ascii="Times New Roman" w:eastAsia="Times New Roman" w:hAnsi="Times New Roman" w:cs="Times New Roman"/>
+          <w:lang w:eastAsia="id-ID"/>
+        </w:rPr>
+      </w:pPr>
+      <w:r>
+        <w:rPr>
+          <w:rFonts w:ascii="Times New Roman" w:eastAsia="Times New Roman" w:hAnsi="Times New Roman" w:cs="Times New Roman"/>
+          <w:b/>
+          <w:bCs/>
+          <w:sz w:val="28"/>
+          <w:szCs w:val="28"/>
+          <w:lang w:eastAsia="id-ID"/>
+        </w:rPr>
+        <w:t>MATA KULIAH : </w:t>
+      </w:r>
+    </w:p>
+    <w:p>
+      <w:pPr>
+        <w:spacing w:after="0" w:line="360" w:lineRule="auto"/>
+        <w:jc w:val="center"/>
+        <w:rPr>
+          <w:rFonts w:ascii="Times New Roman" w:eastAsia="Times New Roman" w:hAnsi="Times New Roman" w:cs="Times New Roman"/>
+          <w:lang w:eastAsia="id-ID"/>
+        </w:rPr>
+      </w:pPr>
+      <w:r>
+        <w:rPr>
+          <w:rFonts w:ascii="Times New Roman" w:eastAsia="Times New Roman" w:hAnsi="Times New Roman" w:cs="Times New Roman"/>
+          <w:b/>
+          <w:bCs/>
+          <w:sz w:val="28"/>
+          <w:szCs w:val="28"/>
+          <w:lang w:eastAsia="id-ID"/>
+        </w:rPr>
+        <w:t>AUDIT IT</w:t>
+      </w:r>
+    </w:p>
+    <w:p>
+      <w:pPr>
+        <w:spacing w:after="0" w:line="360" w:lineRule="auto"/>
+        <w:rPr>
+          <w:rFonts w:ascii="Times New Roman" w:eastAsia="Times New Roman" w:hAnsi="Times New Roman" w:cs="Times New Roman"/>
+          <w:lang w:eastAsia="id-ID"/>
+        </w:rPr>
+      </w:pPr>
+    </w:p>
+    <w:p>
+      <w:pPr>
+        <w:spacing w:after="0" w:line="360" w:lineRule="auto"/>
+        <w:rPr>
+          <w:rFonts w:ascii="Times New Roman" w:eastAsia="Times New Roman" w:hAnsi="Times New Roman" w:cs="Times New Roman"/>
+          <w:lang w:eastAsia="id-ID"/>
+        </w:rPr>
+      </w:pPr>
+    </w:p>
+    <w:p>
+      <w:pPr>
+        <w:spacing w:after="0" w:line="360" w:lineRule="auto"/>
+        <w:rPr>
+          <w:rFonts w:ascii="Times New Roman" w:eastAsia="Times New Roman" w:hAnsi="Times New Roman" w:cs="Times New Roman"/>
+          <w:lang w:eastAsia="id-ID"/>
+        </w:rPr>
+      </w:pPr>
+    </w:p>
+    <w:p>
+      <w:pPr>
+        <w:spacing w:after="0" w:line="360" w:lineRule="auto"/>
+        <w:jc w:val="center"/>
+        <w:rPr>
+          <w:rFonts w:ascii="Times New Roman" w:eastAsia="Times New Roman" w:hAnsi="Times New Roman" w:cs="Times New Roman"/>
+          <w:lang w:eastAsia="id-ID"/>
+        </w:rPr>
+      </w:pPr>
+      <w:r>
+        <w:rPr>
+          <w:rFonts w:ascii="Times New Roman" w:eastAsia="Times New Roman" w:hAnsi="Times New Roman" w:cs="Times New Roman"/>
+          <w:b/>
+          <w:bCs/>
+          <w:sz w:val="28"/>
+          <w:szCs w:val="28"/>
+          <w:lang w:eastAsia="id-ID"/>
+        </w:rPr>
+        <w:t>PROGRAM STUDI INFORMATIKA </w:t>
+      </w:r>
+    </w:p>
+    <w:p>
+      <w:pPr>
+        <w:spacing w:after="0" w:line="360" w:lineRule="auto"/>
+        <w:jc w:val="center"/>
+        <w:rPr>
+          <w:rFonts w:ascii="Times New Roman" w:eastAsia="Times New Roman" w:hAnsi="Times New Roman" w:cs="Times New Roman"/>
+          <w:lang w:eastAsia="id-ID"/>
+        </w:rPr>
+      </w:pPr>
+      <w:r>
+        <w:rPr>
+          <w:rFonts w:ascii="Times New Roman" w:eastAsia="Times New Roman" w:hAnsi="Times New Roman" w:cs="Times New Roman"/>
+          <w:b/>
+          <w:bCs/>
+          <w:sz w:val="28"/>
+          <w:szCs w:val="28"/>
+          <w:lang w:eastAsia="id-ID"/>
+        </w:rPr>
+        <w:t>FAKULTAS ILMU KOMPUTER </w:t>
+      </w:r>
+    </w:p>
+    <w:p>
+      <w:pPr>
+        <w:spacing w:after="0" w:line="360" w:lineRule="auto"/>
+        <w:jc w:val="center"/>
+        <w:rPr>
+          <w:rFonts w:ascii="Times New Roman" w:eastAsia="Times New Roman" w:hAnsi="Times New Roman" w:cs="Times New Roman"/>
+          <w:b/>
+          <w:bCs/>
+          <w:sz w:val="28"/>
+          <w:szCs w:val="28"/>
+          <w:lang w:eastAsia="id-ID"/>
+        </w:rPr>
+      </w:pPr>
+      <w:r>
+        <w:rPr>
+          <w:rFonts w:ascii="Times New Roman" w:eastAsia="Times New Roman" w:hAnsi="Times New Roman" w:cs="Times New Roman"/>
+          <w:b/>
+          <w:bCs/>
+          <w:sz w:val="28"/>
+          <w:szCs w:val="28"/>
+          <w:lang w:eastAsia="id-ID"/>
+        </w:rPr>
+        <w:t>UNIVERSITAS PEMBANGUNAN NASIONAL “VETERAN”</w:t>
+      </w:r>
+    </w:p>
+    <w:p>
+      <w:pPr>
+        <w:spacing w:after="0" w:line="360" w:lineRule="auto"/>
+        <w:jc w:val="center"/>
+        <w:rPr>
+          <w:rFonts w:ascii="Times New Roman" w:eastAsia="Times New Roman" w:hAnsi="Times New Roman" w:cs="Times New Roman"/>
+          <w:b/>
+          <w:bCs/>
+          <w:sz w:val="28"/>
+          <w:szCs w:val="28"/>
+          <w:lang w:eastAsia="id-ID"/>
+        </w:rPr>
+      </w:pPr>
+      <w:r>
+        <w:rPr>
+          <w:rFonts w:ascii="Times New Roman" w:eastAsia="Times New Roman" w:hAnsi="Times New Roman" w:cs="Times New Roman"/>
+          <w:b/>
+          <w:bCs/>
+          <w:sz w:val="28"/>
+          <w:szCs w:val="28"/>
+          <w:lang w:eastAsia="id-ID"/>
+        </w:rPr>
+        <w:t>JAWA TIMUR</w:t>
+      </w:r>
+    </w:p>
+    <w:p>
+      <w:pPr>
+        <w:spacing w:after="0" w:line="360" w:lineRule="auto"/>
+        <w:jc w:val="center"/>
+        <w:rPr>
+          <w:rFonts w:ascii="Times New Roman" w:eastAsia="Times New Roman" w:hAnsi="Times New Roman" w:cs="Times New Roman"/>
+          <w:b/>
+          <w:bCs/>
+          <w:sz w:val="28"/>
+          <w:szCs w:val="28"/>
+          <w:lang w:eastAsia="id-ID"/>
+        </w:rPr>
+      </w:pPr>
+      <w:r>
+        <w:rPr>
+          <w:rFonts w:ascii="Times New Roman" w:eastAsia="Times New Roman" w:hAnsi="Times New Roman" w:cs="Times New Roman"/>
+          <w:b/>
+          <w:bCs/>
+          <w:sz w:val="28"/>
+          <w:szCs w:val="28"/>
+          <w:lang w:eastAsia="id-ID"/>
+        </w:rPr>
+        <w:t>2022</w:t>
+      </w:r>
+      <w:r>
+        <w:rPr>
+          <w:rFonts w:ascii="Times New Roman" w:hAnsi="Times New Roman" w:cs="Times New Roman"/>
+          <w:b/>
+          <w:bCs/>
+          <w:sz w:val="24"/>
+          <w:szCs w:val="24"/>
+        </w:rPr>
+        <w:br w:type="page"/>
+      </w:r>
+    </w:p>
+    <w:p>
+      <w:pPr>
+        <w:spacing w:after="0" w:line="360" w:lineRule="auto"/>
+        <w:jc w:val="center"/>
+        <w:rPr>
+          <w:rFonts w:ascii="Times New Roman" w:hAnsi="Times New Roman" w:cs="Times New Roman"/>
+          <w:b/>
+          <w:bCs/>
+          <w:sz w:val="24"/>
+          <w:szCs w:val="24"/>
+        </w:rPr>
+      </w:pPr>
+      <w:r>
+        <w:rPr>
+          <w:rFonts w:ascii="Times New Roman" w:hAnsi="Times New Roman" w:cs="Times New Roman"/>
+          <w:b/>
+          <w:bCs/>
+          <w:sz w:val="24"/>
+          <w:szCs w:val="24"/>
+        </w:rPr>
+        <w:lastRenderedPageBreak/>
         <w:t>AUDIT IT STUDI KASUS DEVELOPS IT</w:t>
       </w:r>
     </w:p>
@@ -56,7 +654,7 @@
           <w:sz w:val="24"/>
           <w:szCs w:val="24"/>
         </w:rPr>
-        <w:t>Tentang perusahaan</w:t>
+        <w:t>TENTANG PERUSAHAAN</w:t>
       </w:r>
     </w:p>
     <w:p>
@@ -139,7 +737,7 @@
           <w:sz w:val="24"/>
           <w:szCs w:val="24"/>
         </w:rPr>
-        <w:t>Plan and Organize</w:t>
+        <w:t>PLAN AND ORGANIZE</w:t>
       </w:r>
     </w:p>
     <w:p>
@@ -606,7 +1204,7 @@
           <w:sz w:val="24"/>
           <w:szCs w:val="24"/>
         </w:rPr>
-        <w:t>Acquire and Implement</w:t>
+        <w:t>ACQUIRE AND IMPLEMENT</w:t>
       </w:r>
     </w:p>
     <w:p>
@@ -946,7 +1544,7 @@
           <w:szCs w:val="24"/>
         </w:rPr>
         <w:lastRenderedPageBreak/>
-        <w:t>Devliver and Support</w:t>
+        <w:t>DEVLIVER AND SUPPORT</w:t>
       </w:r>
     </w:p>
     <w:p>
@@ -1305,7 +1903,7 @@
           <w:sz w:val="24"/>
           <w:szCs w:val="24"/>
         </w:rPr>
-        <w:t>Monitor and Evaluate</w:t>
+        <w:t>MONITOR AND EVALUATE</w:t>
       </w:r>
     </w:p>
     <w:p>
@@ -2183,6 +2781,97 @@
       <w:rPr>
         <w:rFonts w:ascii="Wingdings" w:hAnsi="Wingdings" w:hint="default"/>
       </w:rPr>
+    </w:lvl>
+  </w:abstractNum>
+  <w:abstractNum w:abstractNumId="7" w15:restartNumberingAfterBreak="0">
+    <w:nsid w:val="77E43D2A"/>
+    <w:multiLevelType w:val="hybridMultilevel"/>
+    <w:tmpl w:val="2EB6495A"/>
+    <w:lvl w:ilvl="0" w:tplc="F3F23706">
+      <w:start w:val="1"/>
+      <w:numFmt w:val="decimal"/>
+      <w:lvlText w:val="%1."/>
+      <w:lvlJc w:val="left"/>
+      <w:pPr>
+        <w:ind w:left="720" w:hanging="360"/>
+      </w:pPr>
+      <w:rPr>
+        <w:rFonts w:hint="default"/>
+        <w:b/>
+        <w:sz w:val="28"/>
+      </w:rPr>
+    </w:lvl>
+    <w:lvl w:ilvl="1" w:tplc="04090019" w:tentative="1">
+      <w:start w:val="1"/>
+      <w:numFmt w:val="lowerLetter"/>
+      <w:lvlText w:val="%2."/>
+      <w:lvlJc w:val="left"/>
+      <w:pPr>
+        <w:ind w:left="1440" w:hanging="360"/>
+      </w:pPr>
+    </w:lvl>
+    <w:lvl w:ilvl="2" w:tplc="0409001B" w:tentative="1">
+      <w:start w:val="1"/>
+      <w:numFmt w:val="lowerRoman"/>
+      <w:lvlText w:val="%3."/>
+      <w:lvlJc w:val="right"/>
+      <w:pPr>
+        <w:ind w:left="2160" w:hanging="180"/>
+      </w:pPr>
+    </w:lvl>
+    <w:lvl w:ilvl="3" w:tplc="0409000F" w:tentative="1">
+      <w:start w:val="1"/>
+      <w:numFmt w:val="decimal"/>
+      <w:lvlText w:val="%4."/>
+      <w:lvlJc w:val="left"/>
+      <w:pPr>
+        <w:ind w:left="2880" w:hanging="360"/>
+      </w:pPr>
+    </w:lvl>
+    <w:lvl w:ilvl="4" w:tplc="04090019" w:tentative="1">
+      <w:start w:val="1"/>
+      <w:numFmt w:val="lowerLetter"/>
+      <w:lvlText w:val="%5."/>
+      <w:lvlJc w:val="left"/>
+      <w:pPr>
+        <w:ind w:left="3600" w:hanging="360"/>
+      </w:pPr>
+    </w:lvl>
+    <w:lvl w:ilvl="5" w:tplc="0409001B" w:tentative="1">
+      <w:start w:val="1"/>
+      <w:numFmt w:val="lowerRoman"/>
+      <w:lvlText w:val="%6."/>
+      <w:lvlJc w:val="right"/>
+      <w:pPr>
+        <w:ind w:left="4320" w:hanging="180"/>
+      </w:pPr>
+    </w:lvl>
+    <w:lvl w:ilvl="6" w:tplc="0409000F" w:tentative="1">
+      <w:start w:val="1"/>
+      <w:numFmt w:val="decimal"/>
+      <w:lvlText w:val="%7."/>
+      <w:lvlJc w:val="left"/>
+      <w:pPr>
+        <w:ind w:left="5040" w:hanging="360"/>
+      </w:pPr>
+    </w:lvl>
+    <w:lvl w:ilvl="7" w:tplc="04090019" w:tentative="1">
+      <w:start w:val="1"/>
+      <w:numFmt w:val="lowerLetter"/>
+      <w:lvlText w:val="%8."/>
+      <w:lvlJc w:val="left"/>
+      <w:pPr>
+        <w:ind w:left="5760" w:hanging="360"/>
+      </w:pPr>
+    </w:lvl>
+    <w:lvl w:ilvl="8" w:tplc="0409001B" w:tentative="1">
+      <w:start w:val="1"/>
+      <w:numFmt w:val="lowerRoman"/>
+      <w:lvlText w:val="%9."/>
+      <w:lvlJc w:val="right"/>
+      <w:pPr>
+        <w:ind w:left="6480" w:hanging="180"/>
+      </w:pPr>
     </w:lvl>
   </w:abstractNum>
   <w:num w:numId="1" w16cid:durableId="1733692204">
@@ -2205,6 +2894,9 @@
   </w:num>
   <w:num w:numId="7" w16cid:durableId="1667516534">
     <w:abstractNumId w:val="4"/>
+  </w:num>
+  <w:num w:numId="8" w16cid:durableId="835917821">
+    <w:abstractNumId w:val="7"/>
   </w:num>
 </w:numbering>
 </file>
